--- a/软件工程管理/《软件管理沉思录》读书笔记.docx
+++ b/软件工程管理/《软件管理沉思录》读书笔记.docx
@@ -55,11 +55,14 @@
       <w:r>
         <w:t>:</w:t>
       </w:r>
-    </w:p>
-    <w:p>
-      <w:pPr>
-        <w:ind w:firstLine="420"/>
-      </w:pPr>
+      <w:bookmarkStart w:id="0" w:name="_GoBack"/>
+      <w:bookmarkEnd w:id="0"/>
+    </w:p>
+    <w:p>
+      <w:pPr>
+        <w:ind w:firstLine="420"/>
+      </w:pPr>
+      <w:bookmarkStart w:id="1" w:name="OLE_LINK6"/>
       <w:r>
         <w:rPr>
           <w:rFonts w:hint="eastAsia"/>
@@ -67,6 +70,7 @@
         <w:t>本书为软件工程领域权威人士之作，书中首先深入讲解了计划类型和计划过程，接着分析了项目团队建设和激励，然后描写了如何与经理共事，如何说服他们采用最佳实践，最后探讨了个人职责、承诺和过程。</w:t>
       </w:r>
     </w:p>
+    <w:bookmarkEnd w:id="1"/>
     <w:p>
       <w:pPr>
         <w:pStyle w:val="2"/>
@@ -345,9 +349,6 @@
           <w:numId w:val="2"/>
         </w:numPr>
         <w:ind w:firstLineChars="0"/>
-        <w:rPr>
-          <w:rFonts w:hint="eastAsia"/>
-        </w:rPr>
       </w:pPr>
       <w:r>
         <w:t>质量到人</w:t>
@@ -355,8 +356,6 @@
       <w:r>
         <w:t>。</w:t>
       </w:r>
-      <w:bookmarkStart w:id="0" w:name="_GoBack"/>
-      <w:bookmarkEnd w:id="0"/>
     </w:p>
     <w:p>
       <w:pPr>
@@ -746,9 +745,6 @@
     <w:p>
       <w:pPr>
         <w:ind w:firstLine="420"/>
-        <w:rPr>
-          <w:rFonts w:hint="eastAsia"/>
-        </w:rPr>
       </w:pPr>
       <w:r>
         <w:rPr>
@@ -758,11 +754,6 @@
       </w:r>
     </w:p>
     <w:p>
-      <w:pPr>
-        <w:rPr>
-          <w:rFonts w:hint="eastAsia"/>
-        </w:rPr>
-      </w:pPr>
       <w:r>
         <w:rPr>
           <w:rFonts w:hint="eastAsia"/>
@@ -771,11 +762,6 @@
       </w:r>
     </w:p>
     <w:p>
-      <w:pPr>
-        <w:rPr>
-          <w:rFonts w:hint="eastAsia"/>
-        </w:rPr>
-      </w:pPr>
       <w:r>
         <w:rPr>
           <w:rFonts w:hint="eastAsia"/>
@@ -784,11 +770,6 @@
       </w:r>
     </w:p>
     <w:p>
-      <w:pPr>
-        <w:rPr>
-          <w:rFonts w:hint="eastAsia"/>
-        </w:rPr>
-      </w:pPr>
       <w:r>
         <w:rPr>
           <w:rFonts w:hint="eastAsia"/>
@@ -797,11 +778,6 @@
       </w:r>
     </w:p>
     <w:p>
-      <w:pPr>
-        <w:rPr>
-          <w:rFonts w:hint="eastAsia"/>
-        </w:rPr>
-      </w:pPr>
       <w:r>
         <w:rPr>
           <w:rFonts w:hint="eastAsia"/>
@@ -818,9 +794,6 @@
     <w:p>
       <w:pPr>
         <w:ind w:firstLine="420"/>
-        <w:rPr>
-          <w:rFonts w:hint="eastAsia"/>
-        </w:rPr>
       </w:pPr>
       <w:r>
         <w:rPr>
@@ -830,11 +803,6 @@
       </w:r>
     </w:p>
     <w:p>
-      <w:pPr>
-        <w:rPr>
-          <w:rFonts w:hint="eastAsia"/>
-        </w:rPr>
-      </w:pPr>
       <w:r>
         <w:rPr>
           <w:rFonts w:hint="eastAsia"/>
@@ -843,11 +811,6 @@
       </w:r>
     </w:p>
     <w:p>
-      <w:pPr>
-        <w:rPr>
-          <w:rFonts w:hint="eastAsia"/>
-        </w:rPr>
-      </w:pPr>
       <w:r>
         <w:rPr>
           <w:rFonts w:hint="eastAsia"/>
@@ -856,11 +819,6 @@
       </w:r>
     </w:p>
     <w:p>
-      <w:pPr>
-        <w:rPr>
-          <w:rFonts w:hint="eastAsia"/>
-        </w:rPr>
-      </w:pPr>
       <w:r>
         <w:rPr>
           <w:rFonts w:hint="eastAsia"/>
@@ -869,11 +827,6 @@
       </w:r>
     </w:p>
     <w:p>
-      <w:pPr>
-        <w:rPr>
-          <w:rFonts w:hint="eastAsia"/>
-        </w:rPr>
-      </w:pPr>
       <w:r>
         <w:rPr>
           <w:rFonts w:hint="eastAsia"/>
@@ -882,11 +835,6 @@
       </w:r>
     </w:p>
     <w:p>
-      <w:pPr>
-        <w:rPr>
-          <w:rFonts w:hint="eastAsia"/>
-        </w:rPr>
-      </w:pPr>
       <w:r>
         <w:rPr>
           <w:rFonts w:hint="eastAsia"/>
@@ -907,11 +855,6 @@
       </w:r>
     </w:p>
     <w:p>
-      <w:pPr>
-        <w:rPr>
-          <w:rFonts w:hint="eastAsia"/>
-        </w:rPr>
-      </w:pPr>
       <w:r>
         <w:rPr>
           <w:rFonts w:hint="eastAsia"/>
@@ -926,11 +869,6 @@
       </w:r>
     </w:p>
     <w:p>
-      <w:pPr>
-        <w:rPr>
-          <w:rFonts w:hint="eastAsia"/>
-        </w:rPr>
-      </w:pPr>
       <w:r>
         <w:rPr>
           <w:rFonts w:hint="eastAsia"/>
@@ -939,11 +877,6 @@
       </w:r>
     </w:p>
     <w:p>
-      <w:pPr>
-        <w:rPr>
-          <w:rFonts w:hint="eastAsia"/>
-        </w:rPr>
-      </w:pPr>
       <w:r>
         <w:rPr>
           <w:rFonts w:hint="eastAsia"/>
@@ -952,11 +885,6 @@
       </w:r>
     </w:p>
     <w:p>
-      <w:pPr>
-        <w:rPr>
-          <w:rFonts w:hint="eastAsia"/>
-        </w:rPr>
-      </w:pPr>
       <w:r>
         <w:rPr>
           <w:rFonts w:hint="eastAsia"/>
@@ -971,11 +899,6 @@
       </w:r>
     </w:p>
     <w:p>
-      <w:pPr>
-        <w:rPr>
-          <w:rFonts w:hint="eastAsia"/>
-        </w:rPr>
-      </w:pPr>
       <w:r>
         <w:rPr>
           <w:rFonts w:hint="eastAsia"/>
@@ -984,11 +907,6 @@
       </w:r>
     </w:p>
     <w:p>
-      <w:pPr>
-        <w:rPr>
-          <w:rFonts w:hint="eastAsia"/>
-        </w:rPr>
-      </w:pPr>
       <w:r>
         <w:rPr>
           <w:rFonts w:hint="eastAsia"/>
@@ -997,11 +915,6 @@
       </w:r>
     </w:p>
     <w:p>
-      <w:pPr>
-        <w:rPr>
-          <w:rFonts w:hint="eastAsia"/>
-        </w:rPr>
-      </w:pPr>
       <w:r>
         <w:rPr>
           <w:rFonts w:hint="eastAsia"/>
@@ -1010,11 +923,6 @@
       </w:r>
     </w:p>
     <w:p>
-      <w:pPr>
-        <w:rPr>
-          <w:rFonts w:hint="eastAsia"/>
-        </w:rPr>
-      </w:pPr>
       <w:r>
         <w:rPr>
           <w:rFonts w:hint="eastAsia"/>
@@ -1031,9 +939,6 @@
     <w:p>
       <w:pPr>
         <w:ind w:firstLine="420"/>
-        <w:rPr>
-          <w:rFonts w:hint="eastAsia"/>
-        </w:rPr>
       </w:pPr>
       <w:r>
         <w:rPr>
@@ -1043,11 +948,6 @@
       </w:r>
     </w:p>
     <w:p>
-      <w:pPr>
-        <w:rPr>
-          <w:rFonts w:hint="eastAsia"/>
-        </w:rPr>
-      </w:pPr>
       <w:r>
         <w:rPr>
           <w:rFonts w:hint="eastAsia"/>
@@ -1056,11 +956,6 @@
       </w:r>
     </w:p>
     <w:p>
-      <w:pPr>
-        <w:rPr>
-          <w:rFonts w:hint="eastAsia"/>
-        </w:rPr>
-      </w:pPr>
       <w:r>
         <w:rPr>
           <w:rFonts w:hint="eastAsia"/>
@@ -1070,11 +965,6 @@
       </w:r>
     </w:p>
     <w:p>
-      <w:pPr>
-        <w:rPr>
-          <w:rFonts w:hint="eastAsia"/>
-        </w:rPr>
-      </w:pPr>
       <w:r>
         <w:rPr>
           <w:rFonts w:hint="eastAsia"/>
@@ -1089,11 +979,6 @@
       </w:r>
     </w:p>
     <w:p>
-      <w:pPr>
-        <w:rPr>
-          <w:rFonts w:hint="eastAsia"/>
-        </w:rPr>
-      </w:pPr>
       <w:r>
         <w:rPr>
           <w:rFonts w:hint="eastAsia"/>
@@ -1102,11 +987,6 @@
       </w:r>
     </w:p>
     <w:p>
-      <w:pPr>
-        <w:rPr>
-          <w:rFonts w:hint="eastAsia"/>
-        </w:rPr>
-      </w:pPr>
       <w:r>
         <w:rPr>
           <w:rFonts w:hint="eastAsia"/>
@@ -1140,9 +1020,6 @@
     <w:p>
       <w:pPr>
         <w:ind w:firstLine="420"/>
-        <w:rPr>
-          <w:rFonts w:hint="eastAsia"/>
-        </w:rPr>
       </w:pPr>
       <w:r>
         <w:rPr>
@@ -1152,11 +1029,6 @@
       </w:r>
     </w:p>
     <w:p>
-      <w:pPr>
-        <w:rPr>
-          <w:rFonts w:hint="eastAsia"/>
-        </w:rPr>
-      </w:pPr>
       <w:r>
         <w:rPr>
           <w:rFonts w:hint="eastAsia"/>
@@ -1165,11 +1037,6 @@
       </w:r>
     </w:p>
     <w:p>
-      <w:pPr>
-        <w:rPr>
-          <w:rFonts w:hint="eastAsia"/>
-        </w:rPr>
-      </w:pPr>
       <w:r>
         <w:rPr>
           <w:rFonts w:hint="eastAsia"/>
@@ -1178,11 +1045,6 @@
       </w:r>
     </w:p>
     <w:p>
-      <w:pPr>
-        <w:rPr>
-          <w:rFonts w:hint="eastAsia"/>
-        </w:rPr>
-      </w:pPr>
       <w:r>
         <w:rPr>
           <w:rFonts w:hint="eastAsia"/>
@@ -1199,9 +1061,6 @@
     <w:p>
       <w:pPr>
         <w:ind w:firstLine="420"/>
-        <w:rPr>
-          <w:rFonts w:hint="eastAsia"/>
-        </w:rPr>
       </w:pPr>
       <w:r>
         <w:rPr>
@@ -1235,11 +1094,6 @@
       </w:r>
     </w:p>
     <w:p>
-      <w:pPr>
-        <w:rPr>
-          <w:rFonts w:hint="eastAsia"/>
-        </w:rPr>
-      </w:pPr>
       <w:r>
         <w:rPr>
           <w:rFonts w:hint="eastAsia"/>
@@ -1254,11 +1108,6 @@
       </w:r>
     </w:p>
     <w:p>
-      <w:pPr>
-        <w:rPr>
-          <w:rFonts w:hint="eastAsia"/>
-        </w:rPr>
-      </w:pPr>
       <w:r>
         <w:rPr>
           <w:rFonts w:hint="eastAsia"/>
@@ -1267,11 +1116,6 @@
       </w:r>
     </w:p>
     <w:p>
-      <w:pPr>
-        <w:rPr>
-          <w:rFonts w:hint="eastAsia"/>
-        </w:rPr>
-      </w:pPr>
       <w:r>
         <w:rPr>
           <w:rFonts w:hint="eastAsia"/>
@@ -1298,11 +1142,6 @@
       </w:r>
     </w:p>
     <w:p>
-      <w:pPr>
-        <w:rPr>
-          <w:rFonts w:hint="eastAsia"/>
-        </w:rPr>
-      </w:pPr>
       <w:r>
         <w:rPr>
           <w:rFonts w:hint="eastAsia"/>
@@ -1317,11 +1156,6 @@
       </w:r>
     </w:p>
     <w:p>
-      <w:pPr>
-        <w:rPr>
-          <w:rFonts w:hint="eastAsia"/>
-        </w:rPr>
-      </w:pPr>
       <w:r>
         <w:rPr>
           <w:rFonts w:hint="eastAsia"/>
@@ -1342,11 +1176,6 @@
       </w:r>
     </w:p>
     <w:p>
-      <w:pPr>
-        <w:rPr>
-          <w:rFonts w:hint="eastAsia"/>
-        </w:rPr>
-      </w:pPr>
       <w:r>
         <w:rPr>
           <w:rFonts w:hint="eastAsia"/>
@@ -1355,11 +1184,6 @@
       </w:r>
     </w:p>
     <w:p>
-      <w:pPr>
-        <w:rPr>
-          <w:rFonts w:hint="eastAsia"/>
-        </w:rPr>
-      </w:pPr>
       <w:r>
         <w:rPr>
           <w:rFonts w:hint="eastAsia"/>
@@ -1368,11 +1192,6 @@
       </w:r>
     </w:p>
     <w:p>
-      <w:pPr>
-        <w:rPr>
-          <w:rFonts w:hint="eastAsia"/>
-        </w:rPr>
-      </w:pPr>
       <w:r>
         <w:rPr>
           <w:rFonts w:hint="eastAsia"/>
@@ -1437,9 +1256,6 @@
     <w:p>
       <w:pPr>
         <w:ind w:firstLine="420"/>
-        <w:rPr>
-          <w:rFonts w:hint="eastAsia"/>
-        </w:rPr>
       </w:pPr>
       <w:r>
         <w:t xml:space="preserve">The programmer, like the poet, works only slightly removed from pure thought-stuff. He </w:t>
@@ -1501,9 +1317,6 @@
     <w:p>
       <w:pPr>
         <w:ind w:firstLine="420"/>
-        <w:rPr>
-          <w:rFonts w:hint="eastAsia"/>
-        </w:rPr>
       </w:pPr>
       <w:r>
         <w:rPr>
@@ -1513,11 +1326,6 @@
       </w:r>
     </w:p>
     <w:p>
-      <w:pPr>
-        <w:rPr>
-          <w:rFonts w:hint="eastAsia"/>
-        </w:rPr>
-      </w:pPr>
       <w:r>
         <w:rPr>
           <w:rFonts w:hint="eastAsia"/>
@@ -1526,11 +1334,6 @@
       </w:r>
     </w:p>
     <w:p>
-      <w:pPr>
-        <w:rPr>
-          <w:rFonts w:hint="eastAsia"/>
-        </w:rPr>
-      </w:pPr>
       <w:r>
         <w:rPr>
           <w:rFonts w:hint="eastAsia"/>
@@ -1539,11 +1342,6 @@
       </w:r>
     </w:p>
     <w:p>
-      <w:pPr>
-        <w:rPr>
-          <w:rFonts w:hint="eastAsia"/>
-        </w:rPr>
-      </w:pPr>
       <w:r>
         <w:rPr>
           <w:rFonts w:hint="eastAsia"/>
@@ -1552,11 +1350,6 @@
       </w:r>
     </w:p>
     <w:p>
-      <w:pPr>
-        <w:rPr>
-          <w:rFonts w:hint="eastAsia"/>
-        </w:rPr>
-      </w:pPr>
       <w:r>
         <w:rPr>
           <w:rFonts w:hint="eastAsia"/>
@@ -1573,9 +1366,6 @@
     <w:p>
       <w:pPr>
         <w:ind w:firstLine="420"/>
-        <w:rPr>
-          <w:rFonts w:hint="eastAsia"/>
-        </w:rPr>
       </w:pPr>
       <w:r>
         <w:rPr>
@@ -1631,6 +1421,44 @@
     </w:sectPr>
   </w:body>
 </w:document>
+</file>
+
+<file path=word/endnotes.xml><?xml version="1.0" encoding="utf-8"?>
+<w:endnotes xmlns:wpc="http://schemas.microsoft.com/office/word/2010/wordprocessingCanvas" xmlns:mc="http://schemas.openxmlformats.org/markup-compatibility/2006" xmlns:o="urn:schemas-microsoft-com:office:office" xmlns:r="http://schemas.openxmlformats.org/officeDocument/2006/relationships" xmlns:m="http://schemas.openxmlformats.org/officeDocument/2006/math" xmlns:v="urn:schemas-microsoft-com:vml" xmlns:wp14="http://schemas.microsoft.com/office/word/2010/wordprocessingDrawing" xmlns:wp="http://schemas.openxmlformats.org/drawingml/2006/wordprocessingDrawing" xmlns:w10="urn:schemas-microsoft-com:office:word" xmlns:w="http://schemas.openxmlformats.org/wordprocessingml/2006/main" xmlns:w14="http://schemas.microsoft.com/office/word/2010/wordml" xmlns:w15="http://schemas.microsoft.com/office/word/2012/wordml" xmlns:wpg="http://schemas.microsoft.com/office/word/2010/wordprocessingGroup" xmlns:wpi="http://schemas.microsoft.com/office/word/2010/wordprocessingInk" xmlns:wne="http://schemas.microsoft.com/office/word/2006/wordml" xmlns:wps="http://schemas.microsoft.com/office/word/2010/wordprocessingShape" mc:Ignorable="w14 w15 wp14">
+  <w:endnote w:type="separator" w:id="-1">
+    <w:p>
+      <w:r>
+        <w:separator/>
+      </w:r>
+    </w:p>
+  </w:endnote>
+  <w:endnote w:type="continuationSeparator" w:id="0">
+    <w:p>
+      <w:r>
+        <w:continuationSeparator/>
+      </w:r>
+    </w:p>
+  </w:endnote>
+</w:endnotes>
+</file>
+
+<file path=word/footnotes.xml><?xml version="1.0" encoding="utf-8"?>
+<w:footnotes xmlns:wpc="http://schemas.microsoft.com/office/word/2010/wordprocessingCanvas" xmlns:mc="http://schemas.openxmlformats.org/markup-compatibility/2006" xmlns:o="urn:schemas-microsoft-com:office:office" xmlns:r="http://schemas.openxmlformats.org/officeDocument/2006/relationships" xmlns:m="http://schemas.openxmlformats.org/officeDocument/2006/math" xmlns:v="urn:schemas-microsoft-com:vml" xmlns:wp14="http://schemas.microsoft.com/office/word/2010/wordprocessingDrawing" xmlns:wp="http://schemas.openxmlformats.org/drawingml/2006/wordprocessingDrawing" xmlns:w10="urn:schemas-microsoft-com:office:word" xmlns:w="http://schemas.openxmlformats.org/wordprocessingml/2006/main" xmlns:w14="http://schemas.microsoft.com/office/word/2010/wordml" xmlns:w15="http://schemas.microsoft.com/office/word/2012/wordml" xmlns:wpg="http://schemas.microsoft.com/office/word/2010/wordprocessingGroup" xmlns:wpi="http://schemas.microsoft.com/office/word/2010/wordprocessingInk" xmlns:wne="http://schemas.microsoft.com/office/word/2006/wordml" xmlns:wps="http://schemas.microsoft.com/office/word/2010/wordprocessingShape" mc:Ignorable="w14 w15 wp14">
+  <w:footnote w:type="separator" w:id="-1">
+    <w:p>
+      <w:r>
+        <w:separator/>
+      </w:r>
+    </w:p>
+  </w:footnote>
+  <w:footnote w:type="continuationSeparator" w:id="0">
+    <w:p>
+      <w:r>
+        <w:continuationSeparator/>
+      </w:r>
+    </w:p>
+  </w:footnote>
+</w:footnotes>
 </file>
 
 <file path=word/numbering.xml><?xml version="1.0" encoding="utf-8"?>
@@ -2366,6 +2194,71 @@
       <w:szCs w:val="44"/>
     </w:rPr>
   </w:style>
+  <w:style w:type="paragraph" w:styleId="a4">
+    <w:name w:val="header"/>
+    <w:basedOn w:val="a"/>
+    <w:link w:val="Char"/>
+    <w:uiPriority w:val="99"/>
+    <w:unhideWhenUsed/>
+    <w:rsid w:val="009766BA"/>
+    <w:pPr>
+      <w:pBdr>
+        <w:bottom w:val="single" w:sz="6" w:space="1" w:color="auto"/>
+      </w:pBdr>
+      <w:tabs>
+        <w:tab w:val="center" w:pos="4153"/>
+        <w:tab w:val="right" w:pos="8306"/>
+      </w:tabs>
+      <w:snapToGrid w:val="0"/>
+      <w:jc w:val="center"/>
+    </w:pPr>
+    <w:rPr>
+      <w:sz w:val="18"/>
+      <w:szCs w:val="18"/>
+    </w:rPr>
+  </w:style>
+  <w:style w:type="character" w:customStyle="1" w:styleId="Char">
+    <w:name w:val="页眉 Char"/>
+    <w:basedOn w:val="a0"/>
+    <w:link w:val="a4"/>
+    <w:uiPriority w:val="99"/>
+    <w:rsid w:val="009766BA"/>
+    <w:rPr>
+      <w:sz w:val="18"/>
+      <w:szCs w:val="18"/>
+    </w:rPr>
+  </w:style>
+  <w:style w:type="paragraph" w:styleId="a5">
+    <w:name w:val="footer"/>
+    <w:basedOn w:val="a"/>
+    <w:link w:val="Char0"/>
+    <w:uiPriority w:val="99"/>
+    <w:unhideWhenUsed/>
+    <w:rsid w:val="009766BA"/>
+    <w:pPr>
+      <w:tabs>
+        <w:tab w:val="center" w:pos="4153"/>
+        <w:tab w:val="right" w:pos="8306"/>
+      </w:tabs>
+      <w:snapToGrid w:val="0"/>
+      <w:jc w:val="left"/>
+    </w:pPr>
+    <w:rPr>
+      <w:sz w:val="18"/>
+      <w:szCs w:val="18"/>
+    </w:rPr>
+  </w:style>
+  <w:style w:type="character" w:customStyle="1" w:styleId="Char0">
+    <w:name w:val="页脚 Char"/>
+    <w:basedOn w:val="a0"/>
+    <w:link w:val="a5"/>
+    <w:uiPriority w:val="99"/>
+    <w:rsid w:val="009766BA"/>
+    <w:rPr>
+      <w:sz w:val="18"/>
+      <w:szCs w:val="18"/>
+    </w:rPr>
+  </w:style>
 </w:styles>
 </file>
 
